--- a/แผนภาพ/แผนภาพ Sequence/มอดูล เอเย่นต์/ไฟล์ภาพ/V2.8.1 [2021-11-09] Version Control Sequence Uc. 4.3 เพิ่มเอเย่นต์.docx
+++ b/แผนภาพ/แผนภาพ Sequence/มอดูล เอเย่นต์/ไฟล์ภาพ/V2.8.1 [2021-11-09] Version Control Sequence Uc. 4.3 เพิ่มเอเย่นต์.docx
@@ -161,28 +161,18 @@
           <w:p>
             <w:pPr>
               <w:rPr>
-                <w:rFonts w:ascii="TH Sarabun New" w:hAnsi="TH Sarabun New" w:hint="cs"/>
-                <w:sz w:val="32"/>
-                <w:szCs w:val="32"/>
-              </w:rPr>
-            </w:pPr>
-            <w:proofErr w:type="spellStart"/>
-            <w:r>
-              <w:rPr>
-                <w:rFonts w:ascii="TH Sarabun New" w:hAnsi="TH Sarabun New"/>
-                <w:sz w:val="32"/>
-                <w:szCs w:val="32"/>
-              </w:rPr>
-              <w:t>Uc</w:t>
-            </w:r>
-            <w:proofErr w:type="spellEnd"/>
-            <w:r>
-              <w:rPr>
-                <w:rFonts w:ascii="TH Sarabun New" w:hAnsi="TH Sarabun New"/>
-                <w:sz w:val="32"/>
-                <w:szCs w:val="32"/>
-              </w:rPr>
-              <w:t xml:space="preserve">. </w:t>
+                <w:rFonts w:ascii="TH Sarabun New" w:hAnsi="TH Sarabun New"/>
+                <w:sz w:val="32"/>
+                <w:szCs w:val="32"/>
+              </w:rPr>
+            </w:pPr>
+            <w:r>
+              <w:rPr>
+                <w:rFonts w:ascii="TH Sarabun New" w:hAnsi="TH Sarabun New"/>
+                <w:sz w:val="32"/>
+                <w:szCs w:val="32"/>
+              </w:rPr>
+              <w:t xml:space="preserve">Uc. </w:t>
             </w:r>
             <w:r>
               <w:rPr>
@@ -255,7 +245,7 @@
           <w:p>
             <w:pPr>
               <w:rPr>
-                <w:rFonts w:ascii="TH Sarabun New" w:hAnsi="TH Sarabun New" w:hint="cs"/>
+                <w:rFonts w:ascii="TH Sarabun New" w:hAnsi="TH Sarabun New"/>
                 <w:sz w:val="32"/>
                 <w:szCs w:val="32"/>
                 <w:cs/>
@@ -701,12 +691,12 @@
             </w:pPr>
             <w:r>
               <w:rPr>
-                <w:rFonts w:ascii="TH Sarabun New" w:hAnsi="TH Sarabun New" w:hint="cs"/>
-                <w:sz w:val="32"/>
-                <w:szCs w:val="32"/>
-                <w:cs/>
-              </w:rPr>
-              <w:t xml:space="preserve">กล้ายุทธ </w:t>
+                <w:rFonts w:ascii="TH Sarabun New" w:hAnsi="TH Sarabun New"/>
+                <w:sz w:val="32"/>
+                <w:szCs w:val="32"/>
+                <w:cs/>
+              </w:rPr>
+              <w:t xml:space="preserve">วิรัตน์ </w:t>
             </w:r>
             <w:r>
               <w:rPr>
@@ -734,6 +724,14 @@
             </w:pPr>
             <w:r>
               <w:rPr>
+                <w:rFonts w:ascii="TH Sarabun New" w:hAnsi="TH Sarabun New"/>
+                <w:sz w:val="32"/>
+                <w:szCs w:val="32"/>
+              </w:rPr>
+              <w:t xml:space="preserve"> </w:t>
+            </w:r>
+            <w:r>
+              <w:rPr>
                 <w:rFonts w:ascii="TH Sarabun New" w:hAnsi="TH Sarabun New" w:hint="cs"/>
                 <w:sz w:val="32"/>
                 <w:szCs w:val="32"/>
@@ -900,27 +898,7 @@
                 <w:szCs w:val="32"/>
                 <w:cs/>
               </w:rPr>
-              <w:t>ธนา</w:t>
-            </w:r>
-            <w:proofErr w:type="spellStart"/>
-            <w:r>
-              <w:rPr>
-                <w:rFonts w:ascii="TH Sarabun New" w:hAnsi="TH Sarabun New" w:hint="cs"/>
-                <w:sz w:val="32"/>
-                <w:szCs w:val="32"/>
-                <w:cs/>
-              </w:rPr>
-              <w:t>ธิป</w:t>
-            </w:r>
-            <w:proofErr w:type="spellEnd"/>
-            <w:r>
-              <w:rPr>
-                <w:rFonts w:ascii="TH Sarabun New" w:hAnsi="TH Sarabun New" w:hint="cs"/>
-                <w:sz w:val="32"/>
-                <w:szCs w:val="32"/>
-                <w:cs/>
-              </w:rPr>
-              <w:t xml:space="preserve"> </w:t>
+              <w:t xml:space="preserve">ธนาธิป </w:t>
             </w:r>
             <w:r>
               <w:rPr>
@@ -1008,7 +986,7 @@
             <w:pPr>
               <w:jc w:val="center"/>
               <w:rPr>
-                <w:rFonts w:ascii="TH Sarabun New" w:hAnsi="TH Sarabun New" w:hint="cs"/>
+                <w:rFonts w:ascii="TH Sarabun New" w:hAnsi="TH Sarabun New"/>
                 <w:sz w:val="32"/>
                 <w:szCs w:val="32"/>
                 <w:cs/>
@@ -1079,27 +1057,7 @@
                 <w:szCs w:val="32"/>
                 <w:cs/>
               </w:rPr>
-              <w:t>ธนา</w:t>
-            </w:r>
-            <w:proofErr w:type="spellStart"/>
-            <w:r>
-              <w:rPr>
-                <w:rFonts w:ascii="TH Sarabun New" w:hAnsi="TH Sarabun New" w:hint="cs"/>
-                <w:sz w:val="32"/>
-                <w:szCs w:val="32"/>
-                <w:cs/>
-              </w:rPr>
-              <w:t>ธิป</w:t>
-            </w:r>
-            <w:proofErr w:type="spellEnd"/>
-            <w:r>
-              <w:rPr>
-                <w:rFonts w:ascii="TH Sarabun New" w:hAnsi="TH Sarabun New" w:hint="cs"/>
-                <w:sz w:val="32"/>
-                <w:szCs w:val="32"/>
-                <w:cs/>
-              </w:rPr>
-              <w:t xml:space="preserve"> </w:t>
+              <w:t xml:space="preserve">ธนาธิป </w:t>
             </w:r>
             <w:r>
               <w:rPr>
@@ -1146,7 +1104,7 @@
             <w:pPr>
               <w:jc w:val="center"/>
               <w:rPr>
-                <w:rFonts w:ascii="TH Sarabun New" w:hAnsi="TH Sarabun New" w:hint="cs"/>
+                <w:rFonts w:ascii="TH Sarabun New" w:hAnsi="TH Sarabun New"/>
                 <w:sz w:val="32"/>
                 <w:szCs w:val="32"/>
               </w:rPr>
@@ -1187,7 +1145,7 @@
             <w:pPr>
               <w:jc w:val="center"/>
               <w:rPr>
-                <w:rFonts w:ascii="TH Sarabun New" w:hAnsi="TH Sarabun New" w:hint="cs"/>
+                <w:rFonts w:ascii="TH Sarabun New" w:hAnsi="TH Sarabun New"/>
                 <w:sz w:val="32"/>
                 <w:szCs w:val="32"/>
                 <w:cs/>
@@ -1213,7 +1171,7 @@
             <w:pPr>
               <w:jc w:val="center"/>
               <w:rPr>
-                <w:rFonts w:ascii="TH Sarabun New" w:hAnsi="TH Sarabun New" w:hint="cs"/>
+                <w:rFonts w:ascii="TH Sarabun New" w:hAnsi="TH Sarabun New"/>
                 <w:sz w:val="32"/>
                 <w:szCs w:val="32"/>
                 <w:cs/>
@@ -1247,40 +1205,20 @@
             <w:pPr>
               <w:jc w:val="center"/>
               <w:rPr>
-                <w:rFonts w:ascii="TH Sarabun New" w:hAnsi="TH Sarabun New" w:hint="cs"/>
-                <w:sz w:val="32"/>
-                <w:szCs w:val="32"/>
-                <w:cs/>
-              </w:rPr>
-            </w:pPr>
-            <w:r>
-              <w:rPr>
-                <w:rFonts w:ascii="TH Sarabun New" w:hAnsi="TH Sarabun New" w:hint="cs"/>
-                <w:sz w:val="32"/>
-                <w:szCs w:val="32"/>
-                <w:cs/>
-              </w:rPr>
-              <w:t>ธนา</w:t>
-            </w:r>
-            <w:proofErr w:type="spellStart"/>
-            <w:r>
-              <w:rPr>
-                <w:rFonts w:ascii="TH Sarabun New" w:hAnsi="TH Sarabun New" w:hint="cs"/>
-                <w:sz w:val="32"/>
-                <w:szCs w:val="32"/>
-                <w:cs/>
-              </w:rPr>
-              <w:t>ธิป</w:t>
-            </w:r>
-            <w:proofErr w:type="spellEnd"/>
-            <w:r>
-              <w:rPr>
-                <w:rFonts w:ascii="TH Sarabun New" w:hAnsi="TH Sarabun New" w:hint="cs"/>
-                <w:sz w:val="32"/>
-                <w:szCs w:val="32"/>
-                <w:cs/>
-              </w:rPr>
-              <w:t xml:space="preserve"> </w:t>
+                <w:rFonts w:ascii="TH Sarabun New" w:hAnsi="TH Sarabun New"/>
+                <w:sz w:val="32"/>
+                <w:szCs w:val="32"/>
+                <w:cs/>
+              </w:rPr>
+            </w:pPr>
+            <w:r>
+              <w:rPr>
+                <w:rFonts w:ascii="TH Sarabun New" w:hAnsi="TH Sarabun New" w:hint="cs"/>
+                <w:sz w:val="32"/>
+                <w:szCs w:val="32"/>
+                <w:cs/>
+              </w:rPr>
+              <w:t xml:space="preserve">ธนาธิป </w:t>
             </w:r>
             <w:r>
               <w:rPr>
@@ -1431,27 +1369,7 @@
                 <w:szCs w:val="32"/>
                 <w:cs/>
               </w:rPr>
-              <w:t>ธนา</w:t>
-            </w:r>
-            <w:proofErr w:type="spellStart"/>
-            <w:r>
-              <w:rPr>
-                <w:rFonts w:ascii="TH Sarabun New" w:hAnsi="TH Sarabun New" w:hint="cs"/>
-                <w:sz w:val="32"/>
-                <w:szCs w:val="32"/>
-                <w:cs/>
-              </w:rPr>
-              <w:t>ธิป</w:t>
-            </w:r>
-            <w:proofErr w:type="spellEnd"/>
-            <w:r>
-              <w:rPr>
-                <w:rFonts w:ascii="TH Sarabun New" w:hAnsi="TH Sarabun New" w:hint="cs"/>
-                <w:sz w:val="32"/>
-                <w:szCs w:val="32"/>
-                <w:cs/>
-              </w:rPr>
-              <w:t xml:space="preserve"> </w:t>
+              <w:t xml:space="preserve">ธนาธิป </w:t>
             </w:r>
             <w:r>
               <w:rPr>

--- a/แผนภาพ/แผนภาพ Sequence/มอดูล เอเย่นต์/ไฟล์ภาพ/V2.8.1 [2021-11-09] Version Control Sequence Uc. 4.3 เพิ่มเอเย่นต์.docx
+++ b/แผนภาพ/แผนภาพ Sequence/มอดูล เอเย่นต์/ไฟล์ภาพ/V2.8.1 [2021-11-09] Version Control Sequence Uc. 4.3 เพิ่มเอเย่นต์.docx
@@ -117,15 +117,15 @@
       </w:tblPr>
       <w:tblGrid>
         <w:gridCol w:w="985"/>
-        <w:gridCol w:w="1800"/>
-        <w:gridCol w:w="2192"/>
+        <w:gridCol w:w="1980"/>
+        <w:gridCol w:w="2012"/>
         <w:gridCol w:w="1659"/>
         <w:gridCol w:w="1660"/>
       </w:tblGrid>
       <w:tr>
         <w:tc>
           <w:tcPr>
-            <w:tcW w:w="2785" w:type="dxa"/>
+            <w:tcW w:w="2965" w:type="dxa"/>
             <w:gridSpan w:val="2"/>
             <w:shd w:val="clear" w:color="auto" w:fill="70AD47" w:themeFill="accent6"/>
           </w:tcPr>
@@ -154,7 +154,7 @@
         </w:tc>
         <w:tc>
           <w:tcPr>
-            <w:tcW w:w="5511" w:type="dxa"/>
+            <w:tcW w:w="5331" w:type="dxa"/>
             <w:gridSpan w:val="3"/>
             <w:shd w:val="clear" w:color="auto" w:fill="E2EFD9" w:themeFill="accent6" w:themeFillTint="33"/>
           </w:tcPr>
@@ -208,7 +208,7 @@
         </w:trPr>
         <w:tc>
           <w:tcPr>
-            <w:tcW w:w="2785" w:type="dxa"/>
+            <w:tcW w:w="2965" w:type="dxa"/>
             <w:gridSpan w:val="2"/>
             <w:shd w:val="clear" w:color="auto" w:fill="70AD47" w:themeFill="accent6"/>
           </w:tcPr>
@@ -238,7 +238,7 @@
         </w:tc>
         <w:tc>
           <w:tcPr>
-            <w:tcW w:w="5511" w:type="dxa"/>
+            <w:tcW w:w="5331" w:type="dxa"/>
             <w:gridSpan w:val="3"/>
             <w:shd w:val="clear" w:color="auto" w:fill="E2EFD9" w:themeFill="accent6" w:themeFillTint="33"/>
           </w:tcPr>
@@ -273,7 +273,7 @@
       <w:tr>
         <w:tc>
           <w:tcPr>
-            <w:tcW w:w="2785" w:type="dxa"/>
+            <w:tcW w:w="2965" w:type="dxa"/>
             <w:gridSpan w:val="2"/>
             <w:shd w:val="clear" w:color="auto" w:fill="70AD47" w:themeFill="accent6"/>
           </w:tcPr>
@@ -303,7 +303,7 @@
         </w:tc>
         <w:tc>
           <w:tcPr>
-            <w:tcW w:w="5511" w:type="dxa"/>
+            <w:tcW w:w="5331" w:type="dxa"/>
             <w:gridSpan w:val="3"/>
             <w:shd w:val="clear" w:color="auto" w:fill="E2EFD9" w:themeFill="accent6" w:themeFillTint="33"/>
           </w:tcPr>
@@ -346,7 +346,7 @@
       <w:tr>
         <w:tc>
           <w:tcPr>
-            <w:tcW w:w="2785" w:type="dxa"/>
+            <w:tcW w:w="2965" w:type="dxa"/>
             <w:gridSpan w:val="2"/>
             <w:shd w:val="clear" w:color="auto" w:fill="70AD47" w:themeFill="accent6"/>
           </w:tcPr>
@@ -386,7 +386,7 @@
         </w:tc>
         <w:tc>
           <w:tcPr>
-            <w:tcW w:w="5511" w:type="dxa"/>
+            <w:tcW w:w="5331" w:type="dxa"/>
             <w:gridSpan w:val="3"/>
             <w:shd w:val="clear" w:color="auto" w:fill="E2EFD9" w:themeFill="accent6" w:themeFillTint="33"/>
           </w:tcPr>
@@ -454,7 +454,7 @@
         </w:tc>
         <w:tc>
           <w:tcPr>
-            <w:tcW w:w="1800" w:type="dxa"/>
+            <w:tcW w:w="1980" w:type="dxa"/>
             <w:tcBorders>
               <w:bottom w:val="single" w:sz="4" w:space="0" w:color="auto"/>
             </w:tcBorders>
@@ -486,7 +486,7 @@
         </w:tc>
         <w:tc>
           <w:tcPr>
-            <w:tcW w:w="2192" w:type="dxa"/>
+            <w:tcW w:w="2012" w:type="dxa"/>
             <w:tcBorders>
               <w:bottom w:val="single" w:sz="4" w:space="0" w:color="auto"/>
             </w:tcBorders>
@@ -610,7 +610,7 @@
         </w:tc>
         <w:tc>
           <w:tcPr>
-            <w:tcW w:w="1800" w:type="dxa"/>
+            <w:tcW w:w="1980" w:type="dxa"/>
             <w:shd w:val="clear" w:color="auto" w:fill="auto"/>
           </w:tcPr>
           <w:p>
@@ -651,12 +651,11 @@
         </w:tc>
         <w:tc>
           <w:tcPr>
-            <w:tcW w:w="2192" w:type="dxa"/>
+            <w:tcW w:w="2012" w:type="dxa"/>
             <w:shd w:val="clear" w:color="auto" w:fill="auto"/>
           </w:tcPr>
           <w:p>
             <w:pPr>
-              <w:jc w:val="center"/>
               <w:rPr>
                 <w:rFonts w:ascii="TH Sarabun New" w:hAnsi="TH Sarabun New"/>
                 <w:sz w:val="32"/>
@@ -777,7 +776,7 @@
         </w:tc>
         <w:tc>
           <w:tcPr>
-            <w:tcW w:w="1800" w:type="dxa"/>
+            <w:tcW w:w="1980" w:type="dxa"/>
             <w:shd w:val="clear" w:color="auto" w:fill="auto"/>
           </w:tcPr>
           <w:p>
@@ -818,12 +817,11 @@
         </w:tc>
         <w:tc>
           <w:tcPr>
-            <w:tcW w:w="2192" w:type="dxa"/>
+            <w:tcW w:w="2012" w:type="dxa"/>
             <w:shd w:val="clear" w:color="auto" w:fill="auto"/>
           </w:tcPr>
           <w:p>
             <w:pPr>
-              <w:jc w:val="center"/>
               <w:rPr>
                 <w:rFonts w:ascii="TH Sarabun New" w:hAnsi="TH Sarabun New"/>
                 <w:sz w:val="32"/>
@@ -938,7 +936,7 @@
         </w:tc>
         <w:tc>
           <w:tcPr>
-            <w:tcW w:w="1800" w:type="dxa"/>
+            <w:tcW w:w="1980" w:type="dxa"/>
             <w:shd w:val="clear" w:color="auto" w:fill="auto"/>
           </w:tcPr>
           <w:p>
@@ -979,12 +977,11 @@
         </w:tc>
         <w:tc>
           <w:tcPr>
-            <w:tcW w:w="2192" w:type="dxa"/>
+            <w:tcW w:w="2012" w:type="dxa"/>
             <w:shd w:val="clear" w:color="auto" w:fill="auto"/>
           </w:tcPr>
           <w:p>
             <w:pPr>
-              <w:jc w:val="center"/>
               <w:rPr>
                 <w:rFonts w:ascii="TH Sarabun New" w:hAnsi="TH Sarabun New"/>
                 <w:sz w:val="32"/>
@@ -1097,7 +1094,7 @@
         </w:tc>
         <w:tc>
           <w:tcPr>
-            <w:tcW w:w="1800" w:type="dxa"/>
+            <w:tcW w:w="1980" w:type="dxa"/>
             <w:shd w:val="clear" w:color="auto" w:fill="auto"/>
           </w:tcPr>
           <w:p>
@@ -1138,12 +1135,11 @@
         </w:tc>
         <w:tc>
           <w:tcPr>
-            <w:tcW w:w="2192" w:type="dxa"/>
+            <w:tcW w:w="2012" w:type="dxa"/>
             <w:shd w:val="clear" w:color="auto" w:fill="auto"/>
           </w:tcPr>
           <w:p>
             <w:pPr>
-              <w:jc w:val="center"/>
               <w:rPr>
                 <w:rFonts w:ascii="TH Sarabun New" w:hAnsi="TH Sarabun New"/>
                 <w:sz w:val="32"/>
@@ -1258,7 +1254,7 @@
         </w:tc>
         <w:tc>
           <w:tcPr>
-            <w:tcW w:w="1800" w:type="dxa"/>
+            <w:tcW w:w="1980" w:type="dxa"/>
             <w:shd w:val="clear" w:color="auto" w:fill="auto"/>
           </w:tcPr>
           <w:p>
@@ -1291,12 +1287,11 @@
         </w:tc>
         <w:tc>
           <w:tcPr>
-            <w:tcW w:w="2192" w:type="dxa"/>
+            <w:tcW w:w="2012" w:type="dxa"/>
             <w:shd w:val="clear" w:color="auto" w:fill="auto"/>
           </w:tcPr>
           <w:p>
             <w:pPr>
-              <w:jc w:val="center"/>
               <w:rPr>
                 <w:rFonts w:ascii="TH Sarabun New" w:hAnsi="TH Sarabun New"/>
                 <w:sz w:val="32"/>

--- a/แผนภาพ/แผนภาพ Sequence/มอดูล เอเย่นต์/ไฟล์ภาพ/V2.8.1 [2021-11-09] Version Control Sequence Uc. 4.3 เพิ่มเอเย่นต์.docx
+++ b/แผนภาพ/แผนภาพ Sequence/มอดูล เอเย่นต์/ไฟล์ภาพ/V2.8.1 [2021-11-09] Version Control Sequence Uc. 4.3 เพิ่มเอเย่นต์.docx
@@ -77,12 +77,12 @@
       </w:r>
       <w:r>
         <w:rPr>
-          <w:rFonts w:ascii="TH Sarabun New" w:hAnsi="TH Sarabun New" w:hint="cs"/>
+          <w:rFonts w:ascii="TH Sarabun New" w:hAnsi="TH Sarabun New"/>
           <w:sz w:val="32"/>
           <w:szCs w:val="32"/>
           <w:cs/>
         </w:rPr>
-        <w:t xml:space="preserve"> </w:t>
+        <w:t xml:space="preserve">ที่ </w:t>
       </w:r>
       <w:r>
         <w:rPr>
@@ -90,7 +90,15 @@
           <w:sz w:val="32"/>
           <w:szCs w:val="32"/>
         </w:rPr>
-        <w:t xml:space="preserve">… </w:t>
+        <w:t>1</w:t>
+      </w:r>
+      <w:r>
+        <w:rPr>
+          <w:rFonts w:ascii="TH Sarabun New" w:hAnsi="TH Sarabun New"/>
+          <w:sz w:val="32"/>
+          <w:szCs w:val="32"/>
+        </w:rPr>
+        <w:t xml:space="preserve"> </w:t>
       </w:r>
       <w:r>
         <w:rPr>
